--- a/awsS3Boto.docx
+++ b/awsS3Boto.docx
@@ -3,53 +3,54 @@
 <w:document xmlns:wpc="http://schemas.microsoft.com/office/word/2010/wordprocessingCanvas" xmlns:cx="http://schemas.microsoft.com/office/drawing/2014/chartex" xmlns:cx1="http://schemas.microsoft.com/office/drawing/2015/9/8/chartex" xmlns:cx2="http://schemas.microsoft.com/office/drawing/2015/10/21/chartex" xmlns:cx3="http://schemas.microsoft.com/office/drawing/2016/5/9/chartex" xmlns:cx4="http://schemas.microsoft.com/office/drawing/2016/5/10/chartex" xmlns:cx5="http://schemas.microsoft.com/office/drawing/2016/5/11/chartex" xmlns:cx6="http://schemas.microsoft.com/office/drawing/2016/5/12/chartex" xmlns:cx7="http://schemas.microsoft.com/office/drawing/2016/5/13/chartex" xmlns:cx8="http://schemas.microsoft.com/office/drawing/2016/5/14/chartex" xmlns:mc="http://schemas.openxmlformats.org/markup-compatibility/2006" xmlns:aink="http://schemas.microsoft.com/office/drawing/2016/ink" xmlns:am3d="http://schemas.microsoft.com/office/drawing/2017/model3d" xmlns:o="urn:schemas-microsoft-com:office:office" xmlns:r="http://schemas.openxmlformats.org/officeDocument/2006/relationships" xmlns:m="http://schemas.openxmlformats.org/officeDocument/2006/math" xmlns:v="urn:schemas-microsoft-com:vml" xmlns:wp14="http://schemas.microsoft.com/office/word/2010/wordprocessingDrawing" xmlns:wp="http://schemas.openxmlformats.org/drawingml/2006/wordprocessingDrawing" xmlns:w10="urn:schemas-microsoft-com:office:word" xmlns:w="http://schemas.openxmlformats.org/wordprocessingml/2006/main" xmlns:w14="http://schemas.microsoft.com/office/word/2010/wordml" xmlns:w15="http://schemas.microsoft.com/office/word/2012/wordml" xmlns:w16cid="http://schemas.microsoft.com/office/word/2016/wordml/cid" xmlns:w16se="http://schemas.microsoft.com/office/word/2015/wordml/symex" xmlns:wpg="http://schemas.microsoft.com/office/word/2010/wordprocessingGroup" xmlns:wpi="http://schemas.microsoft.com/office/word/2010/wordprocessingInk" xmlns:wne="http://schemas.microsoft.com/office/word/2006/wordml" xmlns:wps="http://schemas.microsoft.com/office/word/2010/wordprocessingShape" mc:Ignorable="w14 w15 w16se w16cid wp14">
   <w:body>
     <w:p>
+      <w:pPr>
+        <w:spacing w:after="0"/>
+      </w:pPr>
       <w:r>
         <w:t>Ubuntu 18.04 install</w:t>
       </w:r>
     </w:p>
     <w:p>
-      <w:proofErr w:type="spellStart"/>
-      <w:r>
-        <w:t>Sudo</w:t>
-      </w:r>
-      <w:proofErr w:type="spellEnd"/>
-      <w:r>
-        <w:t xml:space="preserve"> apt-get install python </w:t>
-      </w:r>
-    </w:p>
-    <w:p>
-      <w:proofErr w:type="spellStart"/>
-      <w:r>
-        <w:t>Sudo</w:t>
-      </w:r>
-      <w:proofErr w:type="spellEnd"/>
-      <w:r>
-        <w:t xml:space="preserve"> apt-get update</w:t>
-      </w:r>
-    </w:p>
-    <w:p>
-      <w:proofErr w:type="spellStart"/>
-      <w:r>
-        <w:t>Sudo</w:t>
-      </w:r>
-      <w:proofErr w:type="spellEnd"/>
-      <w:r>
-        <w:t xml:space="preserve"> apt-get install python</w:t>
-      </w:r>
-      <w:r>
-        <w:t>-pip</w:t>
-      </w:r>
-      <w:r>
-        <w:t xml:space="preserve"> </w:t>
-      </w:r>
-    </w:p>
-    <w:p/>
-    <w:p>
+      <w:pPr>
+        <w:spacing w:after="0"/>
+      </w:pPr>
+      <w:r>
+        <w:t xml:space="preserve">Sudo apt-get install python </w:t>
+      </w:r>
+    </w:p>
+    <w:p>
+      <w:pPr>
+        <w:spacing w:after="0"/>
+      </w:pPr>
+      <w:r>
+        <w:t>Sudo apt-get update</w:t>
+      </w:r>
+    </w:p>
+    <w:p>
+      <w:pPr>
+        <w:spacing w:after="0"/>
+      </w:pPr>
+      <w:r>
+        <w:t xml:space="preserve">Sudo apt-get install python-pip </w:t>
+      </w:r>
+    </w:p>
+    <w:p>
+      <w:pPr>
+        <w:spacing w:after="0"/>
+      </w:pPr>
+    </w:p>
+    <w:p>
+      <w:pPr>
+        <w:spacing w:after="0"/>
+      </w:pPr>
       <w:r>
         <w:t>Pip install boto3</w:t>
       </w:r>
     </w:p>
     <w:p>
+      <w:pPr>
+        <w:spacing w:after="0"/>
+      </w:pPr>
       <w:hyperlink r:id="rId4" w:history="1">
         <w:r>
           <w:rPr>
@@ -60,32 +61,326 @@
       </w:hyperlink>
     </w:p>
     <w:p>
-      <w:r>
-        <w:t>cd ~/.</w:t>
-      </w:r>
-      <w:proofErr w:type="spellStart"/>
-      <w:r>
-        <w:t>ssh</w:t>
-      </w:r>
-      <w:proofErr w:type="spellEnd"/>
+      <w:pPr>
+        <w:spacing w:after="0"/>
+      </w:pPr>
+      <w:r>
+        <w:t>cd ~/.ssh</w:t>
+      </w:r>
       <w:r>
         <w:t xml:space="preserve"> &gt; ls &gt; </w:t>
+      </w:r>
+      <w:r>
+        <w:t>id_dsa or id_rsa</w:t>
+      </w:r>
+    </w:p>
+    <w:p>
+      <w:pPr>
+        <w:spacing w:after="0"/>
+      </w:pPr>
+      <w:r>
+        <w:t>cat id_rsa.pub</w:t>
+      </w:r>
+    </w:p>
+    <w:p>
+      <w:pPr>
+        <w:spacing w:after="0"/>
+      </w:pPr>
+      <w:r>
+        <w:t xml:space="preserve">paste output to </w:t>
+      </w:r>
+      <w:hyperlink r:id="rId5" w:history="1">
+        <w:r>
+          <w:rPr>
+            <w:rStyle w:val="Hyperlink"/>
+          </w:rPr>
+          <w:t>https://github.com/settings/keys</w:t>
+        </w:r>
+      </w:hyperlink>
+      <w:r>
+        <w:t xml:space="preserve"> ssh keys</w:t>
+      </w:r>
+    </w:p>
+    <w:p>
+      <w:pPr>
+        <w:spacing w:after="0"/>
+      </w:pPr>
+    </w:p>
+    <w:p>
+      <w:pPr>
+        <w:spacing w:after="0"/>
+      </w:pPr>
+      <w:r>
+        <w:t>pip install boto3</w:t>
+      </w:r>
+    </w:p>
+    <w:p>
+      <w:pPr>
+        <w:spacing w:after="0"/>
+      </w:pPr>
+      <w:r>
+        <w:t xml:space="preserve">Setup </w:t>
+      </w:r>
+      <w:r>
+        <w:t>AWS</w:t>
+      </w:r>
+    </w:p>
+    <w:p>
+      <w:pPr>
+        <w:spacing w:after="0"/>
+      </w:pPr>
+      <w:r>
+        <w:t>User: iam service &gt; users &gt; add user &gt; boto3 user &gt; enable programmatic access &gt; attach existing policies directly &gt; amazonS3FullAccess &gt; create user &gt; download .csv</w:t>
+      </w:r>
+    </w:p>
+    <w:p>
+      <w:pPr>
+        <w:spacing w:after="0"/>
+      </w:pPr>
+      <w:r>
+        <w:t>Mkdir ~/.aws</w:t>
+      </w:r>
+    </w:p>
+    <w:p>
+      <w:pPr>
+        <w:spacing w:after="0"/>
+      </w:pPr>
+      <w:r>
+        <w:t>Credentials</w:t>
+      </w:r>
+    </w:p>
+    <w:p>
+      <w:pPr>
+        <w:spacing w:after="0"/>
+      </w:pPr>
+      <w:r>
+        <w:t>[default]</w:t>
+      </w:r>
+    </w:p>
+    <w:p>
+      <w:pPr>
+        <w:spacing w:after="0"/>
+      </w:pPr>
+      <w:r>
+        <w:t>Aws_access</w:t>
+      </w:r>
+      <w:r>
+        <w:t>_key</w:t>
+      </w:r>
+      <w:r>
+        <w:t>_id</w:t>
+      </w:r>
+      <w:r>
+        <w:t xml:space="preserve"> = </w:t>
+      </w:r>
+    </w:p>
+    <w:p>
+      <w:pPr>
+        <w:spacing w:after="0"/>
+      </w:pPr>
+      <w:r>
+        <w:t xml:space="preserve">Aws_secret_access_key = </w:t>
+      </w:r>
+    </w:p>
+    <w:p>
+      <w:pPr>
+        <w:spacing w:after="0"/>
+      </w:pPr>
+      <w:r>
+        <w:t xml:space="preserve">Config </w:t>
+      </w:r>
+    </w:p>
+    <w:p>
+      <w:pPr>
+        <w:spacing w:after="0"/>
+      </w:pPr>
+      <w:r>
+        <w:t>[default]</w:t>
+      </w:r>
+    </w:p>
+    <w:p>
+      <w:pPr>
+        <w:spacing w:after="0"/>
+      </w:pPr>
+      <w:r>
+        <w:t>Region = us-east-1</w:t>
+      </w:r>
+    </w:p>
+    <w:p>
+      <w:pPr>
+        <w:shd w:val="clear" w:color="auto" w:fill="EFF0F1"/>
+        <w:tabs>
+          <w:tab w:val="left" w:pos="916"/>
+          <w:tab w:val="left" w:pos="1832"/>
+          <w:tab w:val="left" w:pos="2748"/>
+          <w:tab w:val="left" w:pos="3664"/>
+          <w:tab w:val="left" w:pos="4580"/>
+          <w:tab w:val="left" w:pos="5496"/>
+          <w:tab w:val="left" w:pos="6412"/>
+          <w:tab w:val="left" w:pos="7328"/>
+          <w:tab w:val="left" w:pos="8244"/>
+          <w:tab w:val="left" w:pos="9160"/>
+          <w:tab w:val="left" w:pos="10076"/>
+          <w:tab w:val="left" w:pos="10992"/>
+          <w:tab w:val="left" w:pos="11908"/>
+          <w:tab w:val="left" w:pos="12824"/>
+          <w:tab w:val="left" w:pos="13740"/>
+          <w:tab w:val="left" w:pos="14656"/>
+        </w:tabs>
+        <w:spacing w:after="0" w:line="240" w:lineRule="auto"/>
+        <w:textAlignment w:val="baseline"/>
+        <w:rPr>
+          <w:rFonts w:ascii="Consolas" w:eastAsia="Times New Roman" w:hAnsi="Consolas" w:cs="Courier New"/>
+          <w:color w:val="393318"/>
+          <w:sz w:val="20"/>
+          <w:szCs w:val="20"/>
+        </w:rPr>
+      </w:pPr>
+      <w:r>
+        <w:rPr>
+          <w:rFonts w:ascii="inherit" w:eastAsia="Times New Roman" w:hAnsi="inherit" w:cs="Courier New"/>
+          <w:color w:val="303336"/>
+          <w:sz w:val="20"/>
+          <w:szCs w:val="20"/>
+          <w:bdr w:val="none" w:sz="0" w:space="0" w:color="auto" w:frame="1"/>
+          <w:shd w:val="clear" w:color="auto" w:fill="EFF0F1"/>
+        </w:rPr>
+        <w:t>virtualenv -p python3 envname</w:t>
+      </w:r>
+    </w:p>
+    <w:p>
+      <w:pPr>
+        <w:spacing w:after="0"/>
+      </w:pPr>
+    </w:p>
+    <w:p>
+      <w:pPr>
+        <w:spacing w:after="0"/>
+      </w:pPr>
+      <w:r>
+        <w:t>python</w:t>
+      </w:r>
+    </w:p>
+    <w:p>
+      <w:pPr>
+        <w:spacing w:after="0"/>
+      </w:pPr>
+      <w:r>
+        <w:t>import boto3</w:t>
+      </w:r>
+    </w:p>
+    <w:p>
+      <w:pPr>
+        <w:spacing w:after="0"/>
+      </w:pPr>
+      <w:r>
+        <w:t>from boto3example import create_bucket</w:t>
+      </w:r>
+    </w:p>
+    <w:p>
+      <w:pPr>
+        <w:spacing w:after="0"/>
+      </w:pPr>
+      <w:r>
+        <w:t>s3_resource = boto3.resource(‘s3’)</w:t>
+      </w:r>
+    </w:p>
+    <w:p>
+      <w:pPr>
+        <w:spacing w:after="0"/>
+      </w:pPr>
+      <w:r>
+        <w:t>first_bucket_name, first_response = create_bucket(</w:t>
+      </w:r>
+    </w:p>
+    <w:p>
+      <w:pPr>
+        <w:spacing w:after="0"/>
+      </w:pPr>
+      <w:r>
+        <w:tab/>
+        <w:t>bucket_prefix=’firstpythonbucket’,</w:t>
+      </w:r>
+    </w:p>
+    <w:p>
+      <w:pPr>
+        <w:spacing w:after="0"/>
+      </w:pPr>
+      <w:r>
+        <w:tab/>
+        <w:t>s3_connection=s3_resource.meta</w:t>
+      </w:r>
+      <w:r>
+        <w:t>.</w:t>
+      </w:r>
+      <w:r>
+        <w:t>client)</w:t>
+      </w:r>
+    </w:p>
+    <w:p>
+      <w:pPr>
+        <w:spacing w:after="0"/>
+      </w:pPr>
+    </w:p>
+    <w:p>
+      <w:pPr>
+        <w:spacing w:after="0"/>
+      </w:pPr>
+      <w:r>
+        <w:t>firstpythonbucket47aca1fa-8fc7-4505-9e5d-75f1cf1815f4 us-east-1</w:t>
+      </w:r>
+    </w:p>
+    <w:p>
+      <w:pPr>
+        <w:spacing w:after="0"/>
+      </w:pPr>
+      <w:r>
+        <w:t>secondpythonbucket67393659-18f3-40c4-93b3-73eae4ffc9d4 us-east-1</w:t>
+      </w:r>
+    </w:p>
+    <w:p>
+      <w:pPr>
+        <w:spacing w:after="0"/>
+      </w:pPr>
+    </w:p>
+    <w:p>
+      <w:pPr>
+        <w:spacing w:after="0"/>
+      </w:pPr>
+      <w:r>
+        <w:t>from boto3example import create_temp_file</w:t>
+      </w:r>
+    </w:p>
+    <w:p>
+      <w:pPr>
+        <w:spacing w:after="0"/>
+      </w:pPr>
+      <w:r>
+        <w:t>first_file_name = create_temp_file(300, ‘firstfile.txt’, ‘f’)</w:t>
+      </w:r>
+    </w:p>
+    <w:p>
+      <w:pPr>
+        <w:spacing w:after="0"/>
+      </w:pPr>
+      <w:r>
+        <w:t>first_file_name</w:t>
+      </w:r>
+    </w:p>
+    <w:p>
+      <w:pPr>
+        <w:spacing w:after="0"/>
+      </w:pPr>
+    </w:p>
+    <w:p>
+      <w:pPr>
+        <w:spacing w:after="0"/>
+      </w:pPr>
+      <w:r>
+        <w:t>4721adfirstfile.txt</w:t>
       </w:r>
       <w:bookmarkStart w:id="0" w:name="_GoBack"/>
       <w:bookmarkEnd w:id="0"/>
-      <w:proofErr w:type="spellStart"/>
-      <w:r>
-        <w:t>id_dsa</w:t>
-      </w:r>
-      <w:proofErr w:type="spellEnd"/>
-      <w:r>
-        <w:t xml:space="preserve"> or </w:t>
-      </w:r>
-      <w:proofErr w:type="spellStart"/>
-      <w:r>
-        <w:t>id_rsa</w:t>
-      </w:r>
-      <w:proofErr w:type="spellEnd"/>
     </w:p>
     <w:sectPr>
       <w:pgSz w:w="12240" w:h="15840"/>
@@ -220,6 +515,7 @@
     <w:lsdException w:name="HTML Sample" w:semiHidden="1" w:unhideWhenUsed="1"/>
     <w:lsdException w:name="HTML Typewriter" w:semiHidden="1" w:unhideWhenUsed="1"/>
     <w:lsdException w:name="HTML Variable" w:semiHidden="1" w:unhideWhenUsed="1"/>
+    <w:lsdException w:name="Normal Table" w:semiHidden="1" w:unhideWhenUsed="1"/>
     <w:lsdException w:name="annotation subject" w:semiHidden="1" w:unhideWhenUsed="1"/>
     <w:lsdException w:name="No List" w:semiHidden="1" w:unhideWhenUsed="1"/>
     <w:lsdException w:name="Outline List 1" w:semiHidden="1" w:unhideWhenUsed="1"/>
@@ -265,9 +561,11 @@
     <w:lsdException w:name="Table Subtle 1" w:semiHidden="1" w:unhideWhenUsed="1"/>
     <w:lsdException w:name="Table Subtle 2" w:semiHidden="1" w:unhideWhenUsed="1"/>
     <w:lsdException w:name="Table Web 1" w:semiHidden="1" w:unhideWhenUsed="1"/>
+    <w:lsdException w:name="Table Web 2" w:semiHidden="1" w:unhideWhenUsed="1"/>
     <w:lsdException w:name="Table Web 3" w:semiHidden="1" w:unhideWhenUsed="1"/>
     <w:lsdException w:name="Balloon Text" w:semiHidden="1" w:unhideWhenUsed="1"/>
     <w:lsdException w:name="Table Grid" w:uiPriority="39"/>
+    <w:lsdException w:name="Table Theme" w:semiHidden="1" w:unhideWhenUsed="1"/>
     <w:lsdException w:name="Placeholder Text" w:semiHidden="1"/>
     <w:lsdException w:name="No Spacing" w:uiPriority="1" w:qFormat="1"/>
     <w:lsdException w:name="Light Shading" w:uiPriority="60"/>
@@ -525,13 +823,82 @@
     <w:name w:val="Hyperlink"/>
     <w:basedOn w:val="DefaultParagraphFont"/>
     <w:uiPriority w:val="99"/>
-    <w:semiHidden/>
     <w:unhideWhenUsed/>
     <w:rsid w:val="00BB0313"/>
     <w:rPr>
       <w:color w:val="0000FF"/>
       <w:u w:val="single"/>
     </w:rPr>
+  </w:style>
+  <w:style w:type="character" w:styleId="UnresolvedMention">
+    <w:name w:val="Unresolved Mention"/>
+    <w:basedOn w:val="DefaultParagraphFont"/>
+    <w:uiPriority w:val="99"/>
+    <w:semiHidden/>
+    <w:unhideWhenUsed/>
+    <w:rsid w:val="00606C0A"/>
+    <w:rPr>
+      <w:color w:val="605E5C"/>
+      <w:shd w:val="clear" w:color="auto" w:fill="E1DFDD"/>
+    </w:rPr>
+  </w:style>
+  <w:style w:type="paragraph" w:styleId="HTMLPreformatted">
+    <w:name w:val="HTML Preformatted"/>
+    <w:basedOn w:val="Normal"/>
+    <w:link w:val="HTMLPreformattedChar"/>
+    <w:uiPriority w:val="99"/>
+    <w:semiHidden/>
+    <w:unhideWhenUsed/>
+    <w:rsid w:val="00C27DC6"/>
+    <w:pPr>
+      <w:tabs>
+        <w:tab w:val="left" w:pos="916"/>
+        <w:tab w:val="left" w:pos="1832"/>
+        <w:tab w:val="left" w:pos="2748"/>
+        <w:tab w:val="left" w:pos="3664"/>
+        <w:tab w:val="left" w:pos="4580"/>
+        <w:tab w:val="left" w:pos="5496"/>
+        <w:tab w:val="left" w:pos="6412"/>
+        <w:tab w:val="left" w:pos="7328"/>
+        <w:tab w:val="left" w:pos="8244"/>
+        <w:tab w:val="left" w:pos="9160"/>
+        <w:tab w:val="left" w:pos="10076"/>
+        <w:tab w:val="left" w:pos="10992"/>
+        <w:tab w:val="left" w:pos="11908"/>
+        <w:tab w:val="left" w:pos="12824"/>
+        <w:tab w:val="left" w:pos="13740"/>
+        <w:tab w:val="left" w:pos="14656"/>
+      </w:tabs>
+      <w:spacing w:after="0" w:line="240" w:lineRule="auto"/>
+    </w:pPr>
+    <w:rPr>
+      <w:rFonts w:ascii="Courier New" w:eastAsia="Times New Roman" w:hAnsi="Courier New" w:cs="Courier New"/>
+      <w:sz w:val="20"/>
+      <w:szCs w:val="20"/>
+    </w:rPr>
+  </w:style>
+  <w:style w:type="character" w:customStyle="1" w:styleId="HTMLPreformattedChar">
+    <w:name w:val="HTML Preformatted Char"/>
+    <w:basedOn w:val="DefaultParagraphFont"/>
+    <w:link w:val="HTMLPreformatted"/>
+    <w:uiPriority w:val="99"/>
+    <w:semiHidden/>
+    <w:rsid w:val="00C27DC6"/>
+    <w:rPr>
+      <w:rFonts w:ascii="Courier New" w:eastAsia="Times New Roman" w:hAnsi="Courier New" w:cs="Courier New"/>
+      <w:sz w:val="20"/>
+      <w:szCs w:val="20"/>
+    </w:rPr>
+  </w:style>
+  <w:style w:type="character" w:customStyle="1" w:styleId="pln">
+    <w:name w:val="pln"/>
+    <w:basedOn w:val="DefaultParagraphFont"/>
+    <w:rsid w:val="00C27DC6"/>
+  </w:style>
+  <w:style w:type="character" w:customStyle="1" w:styleId="pun">
+    <w:name w:val="pun"/>
+    <w:basedOn w:val="DefaultParagraphFont"/>
+    <w:rsid w:val="00C27DC6"/>
   </w:style>
 </w:styles>
 </file>
